--- a/Exercicios/Descrição dos exercícios.docx
+++ b/Exercicios/Descrição dos exercícios.docx
@@ -91,7 +91,25 @@
           <w:sz w:val="24"/>
           <w:szCs w:val="24"/>
         </w:rPr>
-        <w:t>ex002: Adiciona símbolos, emojis e faz o uso da TAG que faz a quebra de linha em sites</w:t>
+        <w:t xml:space="preserve">ex002: Adiciona símbolos, </w:t>
+      </w:r>
+      <w:proofErr w:type="spellStart"/>
+      <w:r>
+        <w:rPr>
+          <w:rFonts w:ascii="Times New Roman" w:hAnsi="Times New Roman" w:cs="Times New Roman"/>
+          <w:sz w:val="24"/>
+          <w:szCs w:val="24"/>
+        </w:rPr>
+        <w:t>emojis</w:t>
+      </w:r>
+      <w:proofErr w:type="spellEnd"/>
+      <w:r>
+        <w:rPr>
+          <w:rFonts w:ascii="Times New Roman" w:hAnsi="Times New Roman" w:cs="Times New Roman"/>
+          <w:sz w:val="24"/>
+          <w:szCs w:val="24"/>
+        </w:rPr>
+        <w:t xml:space="preserve"> e faz o uso da TAG que faz a quebra de linha em sites</w:t>
       </w:r>
     </w:p>
     <w:p>
@@ -200,7 +218,61 @@
           <w:sz w:val="24"/>
           <w:szCs w:val="24"/>
         </w:rPr>
-        <w:t>ex007: Semântica ou forma uso das TAGs &lt;strong&gt;&lt;/strong&gt; negrito e &lt;em&gt;&lt;/em&gt; itálico</w:t>
+        <w:t xml:space="preserve">ex007: Semântica ou forma uso das </w:t>
+      </w:r>
+      <w:proofErr w:type="spellStart"/>
+      <w:r>
+        <w:rPr>
+          <w:rFonts w:ascii="Times New Roman" w:hAnsi="Times New Roman" w:cs="Times New Roman"/>
+          <w:sz w:val="24"/>
+          <w:szCs w:val="24"/>
+        </w:rPr>
+        <w:t>TAGs</w:t>
+      </w:r>
+      <w:proofErr w:type="spellEnd"/>
+      <w:r>
+        <w:rPr>
+          <w:rFonts w:ascii="Times New Roman" w:hAnsi="Times New Roman" w:cs="Times New Roman"/>
+          <w:sz w:val="24"/>
+          <w:szCs w:val="24"/>
+        </w:rPr>
+        <w:t xml:space="preserve"> &lt;</w:t>
+      </w:r>
+      <w:proofErr w:type="spellStart"/>
+      <w:r>
+        <w:rPr>
+          <w:rFonts w:ascii="Times New Roman" w:hAnsi="Times New Roman" w:cs="Times New Roman"/>
+          <w:sz w:val="24"/>
+          <w:szCs w:val="24"/>
+        </w:rPr>
+        <w:t>strong</w:t>
+      </w:r>
+      <w:proofErr w:type="spellEnd"/>
+      <w:r>
+        <w:rPr>
+          <w:rFonts w:ascii="Times New Roman" w:hAnsi="Times New Roman" w:cs="Times New Roman"/>
+          <w:sz w:val="24"/>
+          <w:szCs w:val="24"/>
+        </w:rPr>
+        <w:t>&gt;&lt;/</w:t>
+      </w:r>
+      <w:proofErr w:type="spellStart"/>
+      <w:r>
+        <w:rPr>
+          <w:rFonts w:ascii="Times New Roman" w:hAnsi="Times New Roman" w:cs="Times New Roman"/>
+          <w:sz w:val="24"/>
+          <w:szCs w:val="24"/>
+        </w:rPr>
+        <w:t>strong</w:t>
+      </w:r>
+      <w:proofErr w:type="spellEnd"/>
+      <w:r>
+        <w:rPr>
+          <w:rFonts w:ascii="Times New Roman" w:hAnsi="Times New Roman" w:cs="Times New Roman"/>
+          <w:sz w:val="24"/>
+          <w:szCs w:val="24"/>
+        </w:rPr>
+        <w:t>&gt; negrito e &lt;em&gt;&lt;/em&gt; itálico</w:t>
       </w:r>
       <w:r>
         <w:rPr>
@@ -216,7 +288,25 @@
           <w:sz w:val="24"/>
           <w:szCs w:val="24"/>
         </w:rPr>
-        <w:t>e as principais TAGs de formatações</w:t>
+        <w:t xml:space="preserve">e as principais </w:t>
+      </w:r>
+      <w:proofErr w:type="spellStart"/>
+      <w:r>
+        <w:rPr>
+          <w:rFonts w:ascii="Times New Roman" w:hAnsi="Times New Roman" w:cs="Times New Roman"/>
+          <w:sz w:val="24"/>
+          <w:szCs w:val="24"/>
+        </w:rPr>
+        <w:t>TAGs</w:t>
+      </w:r>
+      <w:proofErr w:type="spellEnd"/>
+      <w:r>
+        <w:rPr>
+          <w:rFonts w:ascii="Times New Roman" w:hAnsi="Times New Roman" w:cs="Times New Roman"/>
+          <w:sz w:val="24"/>
+          <w:szCs w:val="24"/>
+        </w:rPr>
+        <w:t xml:space="preserve"> de formatações</w:t>
       </w:r>
     </w:p>
     <w:p>
@@ -386,7 +476,43 @@
           <w:sz w:val="24"/>
           <w:szCs w:val="24"/>
         </w:rPr>
-        <w:t>, adicionar vídeos da plataforma de streamings (youtube, vimeo)</w:t>
+        <w:t>, adicionar vídeos da plataforma de streamings (</w:t>
+      </w:r>
+      <w:proofErr w:type="spellStart"/>
+      <w:r>
+        <w:rPr>
+          <w:rFonts w:ascii="Times New Roman" w:hAnsi="Times New Roman" w:cs="Times New Roman"/>
+          <w:sz w:val="24"/>
+          <w:szCs w:val="24"/>
+        </w:rPr>
+        <w:t>youtube</w:t>
+      </w:r>
+      <w:proofErr w:type="spellEnd"/>
+      <w:r>
+        <w:rPr>
+          <w:rFonts w:ascii="Times New Roman" w:hAnsi="Times New Roman" w:cs="Times New Roman"/>
+          <w:sz w:val="24"/>
+          <w:szCs w:val="24"/>
+        </w:rPr>
+        <w:t xml:space="preserve">, </w:t>
+      </w:r>
+      <w:proofErr w:type="spellStart"/>
+      <w:r>
+        <w:rPr>
+          <w:rFonts w:ascii="Times New Roman" w:hAnsi="Times New Roman" w:cs="Times New Roman"/>
+          <w:sz w:val="24"/>
+          <w:szCs w:val="24"/>
+        </w:rPr>
+        <w:t>vimeo</w:t>
+      </w:r>
+      <w:proofErr w:type="spellEnd"/>
+      <w:r>
+        <w:rPr>
+          <w:rFonts w:ascii="Times New Roman" w:hAnsi="Times New Roman" w:cs="Times New Roman"/>
+          <w:sz w:val="24"/>
+          <w:szCs w:val="24"/>
+        </w:rPr>
+        <w:t>)</w:t>
       </w:r>
     </w:p>
     <w:p>
@@ -470,7 +596,25 @@
           <w:sz w:val="24"/>
           <w:szCs w:val="24"/>
         </w:rPr>
-        <w:t>Faz a estilização do site usando CSS usando o método “Estilização extenos”</w:t>
+        <w:t xml:space="preserve">Faz a estilização do site usando CSS usando o método “Estilização </w:t>
+      </w:r>
+      <w:proofErr w:type="spellStart"/>
+      <w:r>
+        <w:rPr>
+          <w:rFonts w:ascii="Times New Roman" w:hAnsi="Times New Roman" w:cs="Times New Roman"/>
+          <w:sz w:val="24"/>
+          <w:szCs w:val="24"/>
+        </w:rPr>
+        <w:t>extenos</w:t>
+      </w:r>
+      <w:proofErr w:type="spellEnd"/>
+      <w:r>
+        <w:rPr>
+          <w:rFonts w:ascii="Times New Roman" w:hAnsi="Times New Roman" w:cs="Times New Roman"/>
+          <w:sz w:val="24"/>
+          <w:szCs w:val="24"/>
+        </w:rPr>
+        <w:t>”</w:t>
       </w:r>
     </w:p>
     <w:p>
@@ -730,7 +874,43 @@
           <w:sz w:val="24"/>
           <w:szCs w:val="24"/>
         </w:rPr>
-        <w:t>, peso, estilos e shorthand font.</w:t>
+        <w:t xml:space="preserve">, peso, estilos e </w:t>
+      </w:r>
+      <w:proofErr w:type="spellStart"/>
+      <w:r>
+        <w:rPr>
+          <w:rFonts w:ascii="Times New Roman" w:hAnsi="Times New Roman" w:cs="Times New Roman"/>
+          <w:sz w:val="24"/>
+          <w:szCs w:val="24"/>
+        </w:rPr>
+        <w:t>shorthand</w:t>
+      </w:r>
+      <w:proofErr w:type="spellEnd"/>
+      <w:r>
+        <w:rPr>
+          <w:rFonts w:ascii="Times New Roman" w:hAnsi="Times New Roman" w:cs="Times New Roman"/>
+          <w:sz w:val="24"/>
+          <w:szCs w:val="24"/>
+        </w:rPr>
+        <w:t xml:space="preserve"> </w:t>
+      </w:r>
+      <w:proofErr w:type="spellStart"/>
+      <w:r>
+        <w:rPr>
+          <w:rFonts w:ascii="Times New Roman" w:hAnsi="Times New Roman" w:cs="Times New Roman"/>
+          <w:sz w:val="24"/>
+          <w:szCs w:val="24"/>
+        </w:rPr>
+        <w:t>font</w:t>
+      </w:r>
+      <w:proofErr w:type="spellEnd"/>
+      <w:r>
+        <w:rPr>
+          <w:rFonts w:ascii="Times New Roman" w:hAnsi="Times New Roman" w:cs="Times New Roman"/>
+          <w:sz w:val="24"/>
+          <w:szCs w:val="24"/>
+        </w:rPr>
+        <w:t>.</w:t>
       </w:r>
     </w:p>
     <w:p>
@@ -813,8 +993,9 @@
           <w:sz w:val="24"/>
           <w:szCs w:val="24"/>
         </w:rPr>
-        <w:t>Google fonts</w:t>
-      </w:r>
+        <w:t xml:space="preserve">Google </w:t>
+      </w:r>
+      <w:proofErr w:type="spellStart"/>
       <w:r>
         <w:rPr>
           <w:rFonts w:ascii="Times New Roman" w:hAnsi="Times New Roman" w:cs="Times New Roman"/>
@@ -823,12 +1004,10 @@
           <w:sz w:val="24"/>
           <w:szCs w:val="24"/>
         </w:rPr>
-        <w:t>.</w:t>
-      </w:r>
-    </w:p>
-    <w:p>
-      <w:pPr>
-        <w:jc w:val="both"/>
+        <w:t>fonts</w:t>
+      </w:r>
+      <w:proofErr w:type="spellEnd"/>
+      <w:r>
         <w:rPr>
           <w:rFonts w:ascii="Times New Roman" w:hAnsi="Times New Roman" w:cs="Times New Roman"/>
           <w:i/>
@@ -836,32 +1015,12 @@
           <w:sz w:val="24"/>
           <w:szCs w:val="24"/>
         </w:rPr>
-      </w:pPr>
-      <w:r>
-        <w:rPr>
-          <w:rFonts w:ascii="Times New Roman" w:hAnsi="Times New Roman" w:cs="Times New Roman"/>
-          <w:sz w:val="24"/>
-          <w:szCs w:val="24"/>
-        </w:rPr>
-        <w:t xml:space="preserve">fonte02.html: Adicionar fonte </w:t>
-      </w:r>
-      <w:r>
-        <w:rPr>
-          <w:rFonts w:ascii="Times New Roman" w:hAnsi="Times New Roman" w:cs="Times New Roman"/>
-          <w:sz w:val="24"/>
-          <w:szCs w:val="24"/>
-        </w:rPr>
-        <w:t>externas</w:t>
-      </w:r>
-      <w:r>
-        <w:rPr>
-          <w:rFonts w:ascii="Times New Roman" w:hAnsi="Times New Roman" w:cs="Times New Roman"/>
-          <w:sz w:val="24"/>
-          <w:szCs w:val="24"/>
-        </w:rPr>
-        <w:t xml:space="preserve"> personalizadas baixadas em formato (ttf ou otf) do site </w:t>
-      </w:r>
-      <w:r>
+        <w:t>.</w:t>
+      </w:r>
+    </w:p>
+    <w:p>
+      <w:pPr>
+        <w:jc w:val="both"/>
         <w:rPr>
           <w:rFonts w:ascii="Times New Roman" w:hAnsi="Times New Roman" w:cs="Times New Roman"/>
           <w:i/>
@@ -869,8 +1028,79 @@
           <w:sz w:val="24"/>
           <w:szCs w:val="24"/>
         </w:rPr>
+      </w:pPr>
+      <w:r>
+        <w:rPr>
+          <w:rFonts w:ascii="Times New Roman" w:hAnsi="Times New Roman" w:cs="Times New Roman"/>
+          <w:sz w:val="24"/>
+          <w:szCs w:val="24"/>
+        </w:rPr>
+        <w:t xml:space="preserve">fonte02.html: Adicionar fonte </w:t>
+      </w:r>
+      <w:r>
+        <w:rPr>
+          <w:rFonts w:ascii="Times New Roman" w:hAnsi="Times New Roman" w:cs="Times New Roman"/>
+          <w:sz w:val="24"/>
+          <w:szCs w:val="24"/>
+        </w:rPr>
+        <w:t>externas</w:t>
+      </w:r>
+      <w:r>
+        <w:rPr>
+          <w:rFonts w:ascii="Times New Roman" w:hAnsi="Times New Roman" w:cs="Times New Roman"/>
+          <w:sz w:val="24"/>
+          <w:szCs w:val="24"/>
+        </w:rPr>
+        <w:t xml:space="preserve"> personalizadas baixadas em formato (</w:t>
+      </w:r>
+      <w:proofErr w:type="spellStart"/>
+      <w:r>
+        <w:rPr>
+          <w:rFonts w:ascii="Times New Roman" w:hAnsi="Times New Roman" w:cs="Times New Roman"/>
+          <w:sz w:val="24"/>
+          <w:szCs w:val="24"/>
+        </w:rPr>
+        <w:t>ttf</w:t>
+      </w:r>
+      <w:proofErr w:type="spellEnd"/>
+      <w:r>
+        <w:rPr>
+          <w:rFonts w:ascii="Times New Roman" w:hAnsi="Times New Roman" w:cs="Times New Roman"/>
+          <w:sz w:val="24"/>
+          <w:szCs w:val="24"/>
+        </w:rPr>
+        <w:t xml:space="preserve"> ou </w:t>
+      </w:r>
+      <w:proofErr w:type="spellStart"/>
+      <w:r>
+        <w:rPr>
+          <w:rFonts w:ascii="Times New Roman" w:hAnsi="Times New Roman" w:cs="Times New Roman"/>
+          <w:sz w:val="24"/>
+          <w:szCs w:val="24"/>
+        </w:rPr>
+        <w:t>otf</w:t>
+      </w:r>
+      <w:proofErr w:type="spellEnd"/>
+      <w:r>
+        <w:rPr>
+          <w:rFonts w:ascii="Times New Roman" w:hAnsi="Times New Roman" w:cs="Times New Roman"/>
+          <w:sz w:val="24"/>
+          <w:szCs w:val="24"/>
+        </w:rPr>
+        <w:t xml:space="preserve">) do site </w:t>
+      </w:r>
+      <w:proofErr w:type="spellStart"/>
+      <w:r>
+        <w:rPr>
+          <w:rFonts w:ascii="Times New Roman" w:hAnsi="Times New Roman" w:cs="Times New Roman"/>
+          <w:i/>
+          <w:iCs/>
+          <w:sz w:val="24"/>
+          <w:szCs w:val="24"/>
+        </w:rPr>
         <w:t>dafont</w:t>
       </w:r>
+      <w:proofErr w:type="spellEnd"/>
       <w:r>
         <w:rPr>
           <w:rFonts w:ascii="Times New Roman" w:hAnsi="Times New Roman" w:cs="Times New Roman"/>
@@ -1025,25 +1255,373 @@
           <w:sz w:val="24"/>
           <w:szCs w:val="24"/>
         </w:rPr>
-        <w:t>: Faz o uso de pseudo-classes, usando o elemento &lt;div&gt; e o elemento &lt;p&gt; dentro da da &lt;div&gt; e fazendo alteraçãoes em ambos, ao passar o mouse.</w:t>
-      </w:r>
-    </w:p>
-    <w:p>
-      <w:pPr>
-        <w:jc w:val="both"/>
-        <w:rPr>
-          <w:rFonts w:ascii="Times New Roman" w:hAnsi="Times New Roman" w:cs="Times New Roman"/>
-          <w:sz w:val="24"/>
-          <w:szCs w:val="24"/>
-        </w:rPr>
-      </w:pPr>
-      <w:r>
-        <w:rPr>
-          <w:rFonts w:ascii="Times New Roman" w:hAnsi="Times New Roman" w:cs="Times New Roman"/>
-          <w:sz w:val="24"/>
-          <w:szCs w:val="24"/>
-        </w:rPr>
-        <w:t>Pseudoclasses.html: Faz o uso de paseudo-classes no elemento &lt;div&gt;</w:t>
+        <w:t xml:space="preserve">: Faz o uso de </w:t>
+      </w:r>
+      <w:proofErr w:type="spellStart"/>
+      <w:r>
+        <w:rPr>
+          <w:rFonts w:ascii="Times New Roman" w:hAnsi="Times New Roman" w:cs="Times New Roman"/>
+          <w:sz w:val="24"/>
+          <w:szCs w:val="24"/>
+        </w:rPr>
+        <w:t>pseudo-classes</w:t>
+      </w:r>
+      <w:proofErr w:type="spellEnd"/>
+      <w:r>
+        <w:rPr>
+          <w:rFonts w:ascii="Times New Roman" w:hAnsi="Times New Roman" w:cs="Times New Roman"/>
+          <w:sz w:val="24"/>
+          <w:szCs w:val="24"/>
+        </w:rPr>
+        <w:t>, usando o elemento &lt;</w:t>
+      </w:r>
+      <w:proofErr w:type="spellStart"/>
+      <w:r>
+        <w:rPr>
+          <w:rFonts w:ascii="Times New Roman" w:hAnsi="Times New Roman" w:cs="Times New Roman"/>
+          <w:sz w:val="24"/>
+          <w:szCs w:val="24"/>
+        </w:rPr>
+        <w:t>div</w:t>
+      </w:r>
+      <w:proofErr w:type="spellEnd"/>
+      <w:r>
+        <w:rPr>
+          <w:rFonts w:ascii="Times New Roman" w:hAnsi="Times New Roman" w:cs="Times New Roman"/>
+          <w:sz w:val="24"/>
+          <w:szCs w:val="24"/>
+        </w:rPr>
+        <w:t xml:space="preserve">&gt; e o elemento &lt;p&gt; dentro da </w:t>
+      </w:r>
+      <w:proofErr w:type="spellStart"/>
+      <w:r>
+        <w:rPr>
+          <w:rFonts w:ascii="Times New Roman" w:hAnsi="Times New Roman" w:cs="Times New Roman"/>
+          <w:sz w:val="24"/>
+          <w:szCs w:val="24"/>
+        </w:rPr>
+        <w:t>da</w:t>
+      </w:r>
+      <w:proofErr w:type="spellEnd"/>
+      <w:r>
+        <w:rPr>
+          <w:rFonts w:ascii="Times New Roman" w:hAnsi="Times New Roman" w:cs="Times New Roman"/>
+          <w:sz w:val="24"/>
+          <w:szCs w:val="24"/>
+        </w:rPr>
+        <w:t xml:space="preserve"> &lt;</w:t>
+      </w:r>
+      <w:proofErr w:type="spellStart"/>
+      <w:r>
+        <w:rPr>
+          <w:rFonts w:ascii="Times New Roman" w:hAnsi="Times New Roman" w:cs="Times New Roman"/>
+          <w:sz w:val="24"/>
+          <w:szCs w:val="24"/>
+        </w:rPr>
+        <w:t>div</w:t>
+      </w:r>
+      <w:proofErr w:type="spellEnd"/>
+      <w:r>
+        <w:rPr>
+          <w:rFonts w:ascii="Times New Roman" w:hAnsi="Times New Roman" w:cs="Times New Roman"/>
+          <w:sz w:val="24"/>
+          <w:szCs w:val="24"/>
+        </w:rPr>
+        <w:t xml:space="preserve">&gt; e fazendo </w:t>
+      </w:r>
+      <w:proofErr w:type="spellStart"/>
+      <w:r>
+        <w:rPr>
+          <w:rFonts w:ascii="Times New Roman" w:hAnsi="Times New Roman" w:cs="Times New Roman"/>
+          <w:sz w:val="24"/>
+          <w:szCs w:val="24"/>
+        </w:rPr>
+        <w:t>alteraçãoes</w:t>
+      </w:r>
+      <w:proofErr w:type="spellEnd"/>
+      <w:r>
+        <w:rPr>
+          <w:rFonts w:ascii="Times New Roman" w:hAnsi="Times New Roman" w:cs="Times New Roman"/>
+          <w:sz w:val="24"/>
+          <w:szCs w:val="24"/>
+        </w:rPr>
+        <w:t xml:space="preserve"> em ambos, ao passar o mouse.</w:t>
+      </w:r>
+    </w:p>
+    <w:p>
+      <w:pPr>
+        <w:jc w:val="both"/>
+        <w:rPr>
+          <w:rFonts w:ascii="Times New Roman" w:hAnsi="Times New Roman" w:cs="Times New Roman"/>
+          <w:sz w:val="24"/>
+          <w:szCs w:val="24"/>
+        </w:rPr>
+      </w:pPr>
+      <w:r>
+        <w:rPr>
+          <w:rFonts w:ascii="Times New Roman" w:hAnsi="Times New Roman" w:cs="Times New Roman"/>
+          <w:sz w:val="24"/>
+          <w:szCs w:val="24"/>
+        </w:rPr>
+        <w:t xml:space="preserve">Pseudoclasses.html: Faz o uso de </w:t>
+      </w:r>
+      <w:proofErr w:type="spellStart"/>
+      <w:r>
+        <w:rPr>
+          <w:rFonts w:ascii="Times New Roman" w:hAnsi="Times New Roman" w:cs="Times New Roman"/>
+          <w:sz w:val="24"/>
+          <w:szCs w:val="24"/>
+        </w:rPr>
+        <w:t>paseudo-classes</w:t>
+      </w:r>
+      <w:proofErr w:type="spellEnd"/>
+      <w:r>
+        <w:rPr>
+          <w:rFonts w:ascii="Times New Roman" w:hAnsi="Times New Roman" w:cs="Times New Roman"/>
+          <w:sz w:val="24"/>
+          <w:szCs w:val="24"/>
+        </w:rPr>
+        <w:t xml:space="preserve"> no elemento &lt;</w:t>
+      </w:r>
+      <w:proofErr w:type="spellStart"/>
+      <w:r>
+        <w:rPr>
+          <w:rFonts w:ascii="Times New Roman" w:hAnsi="Times New Roman" w:cs="Times New Roman"/>
+          <w:sz w:val="24"/>
+          <w:szCs w:val="24"/>
+        </w:rPr>
+        <w:t>div</w:t>
+      </w:r>
+      <w:proofErr w:type="spellEnd"/>
+      <w:r>
+        <w:rPr>
+          <w:rFonts w:ascii="Times New Roman" w:hAnsi="Times New Roman" w:cs="Times New Roman"/>
+          <w:sz w:val="24"/>
+          <w:szCs w:val="24"/>
+        </w:rPr>
+        <w:t>&gt;</w:t>
+      </w:r>
+    </w:p>
+    <w:p>
+      <w:pPr>
+        <w:jc w:val="both"/>
+        <w:rPr>
+          <w:rFonts w:ascii="Times New Roman" w:hAnsi="Times New Roman" w:cs="Times New Roman"/>
+          <w:sz w:val="24"/>
+          <w:szCs w:val="24"/>
+        </w:rPr>
+      </w:pPr>
+      <w:r>
+        <w:rPr>
+          <w:rFonts w:ascii="Times New Roman" w:hAnsi="Times New Roman" w:cs="Times New Roman"/>
+          <w:sz w:val="24"/>
+          <w:szCs w:val="24"/>
+        </w:rPr>
+        <w:t xml:space="preserve">links.html: Faz alterações m designer de </w:t>
+      </w:r>
+      <w:r>
+        <w:rPr>
+          <w:rFonts w:ascii="Times New Roman" w:hAnsi="Times New Roman" w:cs="Times New Roman"/>
+          <w:sz w:val="24"/>
+          <w:szCs w:val="24"/>
+        </w:rPr>
+        <w:t>textos que fazem o acesso a links.</w:t>
+      </w:r>
+    </w:p>
+    <w:p>
+      <w:pPr>
+        <w:jc w:val="both"/>
+        <w:rPr>
+          <w:rFonts w:ascii="Times New Roman" w:hAnsi="Times New Roman" w:cs="Times New Roman"/>
+          <w:sz w:val="24"/>
+          <w:szCs w:val="24"/>
+        </w:rPr>
+      </w:pPr>
+    </w:p>
+    <w:p>
+      <w:pPr>
+        <w:jc w:val="both"/>
+        <w:rPr>
+          <w:rFonts w:ascii="Times New Roman" w:hAnsi="Times New Roman" w:cs="Times New Roman"/>
+          <w:sz w:val="24"/>
+          <w:szCs w:val="24"/>
+        </w:rPr>
+      </w:pPr>
+      <w:r>
+        <w:rPr>
+          <w:rFonts w:ascii="Times New Roman" w:hAnsi="Times New Roman" w:cs="Times New Roman"/>
+          <w:sz w:val="24"/>
+          <w:szCs w:val="24"/>
+        </w:rPr>
+        <w:t xml:space="preserve">ex020: </w:t>
+      </w:r>
+    </w:p>
+    <w:p>
+      <w:pPr>
+        <w:jc w:val="both"/>
+        <w:rPr>
+          <w:rFonts w:ascii="Times New Roman" w:hAnsi="Times New Roman" w:cs="Times New Roman"/>
+          <w:sz w:val="24"/>
+          <w:szCs w:val="24"/>
+        </w:rPr>
+      </w:pPr>
+      <w:r>
+        <w:rPr>
+          <w:rFonts w:ascii="Times New Roman" w:hAnsi="Times New Roman" w:cs="Times New Roman"/>
+          <w:sz w:val="24"/>
+          <w:szCs w:val="24"/>
+        </w:rPr>
+        <w:t xml:space="preserve">caixa01.html: Mostra a diferença entre uma caixa </w:t>
+      </w:r>
+      <w:r>
+        <w:rPr>
+          <w:rFonts w:ascii="Times New Roman" w:hAnsi="Times New Roman" w:cs="Times New Roman"/>
+          <w:i/>
+          <w:iCs/>
+          <w:sz w:val="24"/>
+          <w:szCs w:val="24"/>
+        </w:rPr>
+        <w:t>box-</w:t>
+      </w:r>
+      <w:proofErr w:type="spellStart"/>
+      <w:r>
+        <w:rPr>
+          <w:rFonts w:ascii="Times New Roman" w:hAnsi="Times New Roman" w:cs="Times New Roman"/>
+          <w:i/>
+          <w:iCs/>
+          <w:sz w:val="24"/>
+          <w:szCs w:val="24"/>
+        </w:rPr>
+        <w:t>level</w:t>
+      </w:r>
+      <w:proofErr w:type="spellEnd"/>
+      <w:r>
+        <w:rPr>
+          <w:rFonts w:ascii="Times New Roman" w:hAnsi="Times New Roman" w:cs="Times New Roman"/>
+          <w:i/>
+          <w:iCs/>
+          <w:sz w:val="24"/>
+          <w:szCs w:val="24"/>
+        </w:rPr>
+        <w:t xml:space="preserve"> </w:t>
+      </w:r>
+      <w:r>
+        <w:rPr>
+          <w:rFonts w:ascii="Times New Roman" w:hAnsi="Times New Roman" w:cs="Times New Roman"/>
+          <w:sz w:val="24"/>
+          <w:szCs w:val="24"/>
+        </w:rPr>
+        <w:t xml:space="preserve">e </w:t>
+      </w:r>
+      <w:proofErr w:type="spellStart"/>
+      <w:r>
+        <w:rPr>
+          <w:rFonts w:ascii="Times New Roman" w:hAnsi="Times New Roman" w:cs="Times New Roman"/>
+          <w:i/>
+          <w:iCs/>
+          <w:sz w:val="24"/>
+          <w:szCs w:val="24"/>
+        </w:rPr>
+        <w:t>inline-level</w:t>
+      </w:r>
+      <w:proofErr w:type="spellEnd"/>
+      <w:r>
+        <w:rPr>
+          <w:rFonts w:ascii="Times New Roman" w:hAnsi="Times New Roman" w:cs="Times New Roman"/>
+          <w:sz w:val="24"/>
+          <w:szCs w:val="24"/>
+        </w:rPr>
+        <w:t>, faz todas as configurações relacionadas a anatomia de caixa (</w:t>
+      </w:r>
+      <w:proofErr w:type="spellStart"/>
+      <w:r>
+        <w:rPr>
+          <w:rFonts w:ascii="Times New Roman" w:hAnsi="Times New Roman" w:cs="Times New Roman"/>
+          <w:sz w:val="24"/>
+          <w:szCs w:val="24"/>
+        </w:rPr>
+        <w:t>Margen</w:t>
+      </w:r>
+      <w:proofErr w:type="spellEnd"/>
+      <w:r>
+        <w:rPr>
+          <w:rFonts w:ascii="Times New Roman" w:hAnsi="Times New Roman" w:cs="Times New Roman"/>
+          <w:sz w:val="24"/>
+          <w:szCs w:val="24"/>
+        </w:rPr>
+        <w:t xml:space="preserve">. </w:t>
+      </w:r>
+      <w:proofErr w:type="spellStart"/>
+      <w:r>
+        <w:rPr>
+          <w:rFonts w:ascii="Times New Roman" w:hAnsi="Times New Roman" w:cs="Times New Roman"/>
+          <w:sz w:val="24"/>
+          <w:szCs w:val="24"/>
+        </w:rPr>
+        <w:t>outline</w:t>
+      </w:r>
+      <w:proofErr w:type="spellEnd"/>
+      <w:r>
+        <w:rPr>
+          <w:rFonts w:ascii="Times New Roman" w:hAnsi="Times New Roman" w:cs="Times New Roman"/>
+          <w:sz w:val="24"/>
+          <w:szCs w:val="24"/>
+        </w:rPr>
+        <w:t xml:space="preserve">, </w:t>
+      </w:r>
+      <w:proofErr w:type="spellStart"/>
+      <w:r>
+        <w:rPr>
+          <w:rFonts w:ascii="Times New Roman" w:hAnsi="Times New Roman" w:cs="Times New Roman"/>
+          <w:sz w:val="24"/>
+          <w:szCs w:val="24"/>
+        </w:rPr>
+        <w:t>padding</w:t>
+      </w:r>
+      <w:proofErr w:type="spellEnd"/>
+      <w:r>
+        <w:rPr>
+          <w:rFonts w:ascii="Times New Roman" w:hAnsi="Times New Roman" w:cs="Times New Roman"/>
+          <w:sz w:val="24"/>
+          <w:szCs w:val="24"/>
+        </w:rPr>
+        <w:t xml:space="preserve">, borda, </w:t>
+      </w:r>
+      <w:proofErr w:type="spellStart"/>
+      <w:r>
+        <w:rPr>
+          <w:rFonts w:ascii="Times New Roman" w:hAnsi="Times New Roman" w:cs="Times New Roman"/>
+          <w:sz w:val="24"/>
+          <w:szCs w:val="24"/>
+        </w:rPr>
+        <w:t>height</w:t>
+      </w:r>
+      <w:proofErr w:type="spellEnd"/>
+      <w:r>
+        <w:rPr>
+          <w:rFonts w:ascii="Times New Roman" w:hAnsi="Times New Roman" w:cs="Times New Roman"/>
+          <w:sz w:val="24"/>
+          <w:szCs w:val="24"/>
+        </w:rPr>
+        <w:t xml:space="preserve">, </w:t>
+      </w:r>
+      <w:proofErr w:type="spellStart"/>
+      <w:r>
+        <w:rPr>
+          <w:rFonts w:ascii="Times New Roman" w:hAnsi="Times New Roman" w:cs="Times New Roman"/>
+          <w:sz w:val="24"/>
+          <w:szCs w:val="24"/>
+        </w:rPr>
+        <w:t>width</w:t>
+      </w:r>
+      <w:proofErr w:type="spellEnd"/>
+      <w:r>
+        <w:rPr>
+          <w:rFonts w:ascii="Times New Roman" w:hAnsi="Times New Roman" w:cs="Times New Roman"/>
+          <w:sz w:val="24"/>
+          <w:szCs w:val="24"/>
+        </w:rPr>
+        <w:t>)</w:t>
       </w:r>
     </w:p>
     <w:sectPr>
